--- a/LR2/Отчёт.docx
+++ b/LR2/Отчёт.docx
@@ -12,6 +12,16 @@
           <w:lang w:val="ru-BY" w:eastAsia="ru-RU"/>
         </w:rPr>
       </w:pPr>
+      <w:r>
+        <w:rPr>
+          <w:rFonts w:eastAsia="Times New Roman" w:cs="Times New Roman"/>
+          <w:szCs w:val="24"/>
+          <w:lang w:eastAsia="ru-RU"/>
+        </w:rPr>
+        <w:t xml:space="preserve">  </w:t>
+      </w:r>
+      <w:bookmarkStart w:id="0" w:name="_GoBack"/>
+      <w:bookmarkEnd w:id="0"/>
       <w:r>
         <w:rPr>
           <w:rFonts w:eastAsia="Times New Roman" w:cs="Times New Roman"/>
@@ -1334,6 +1344,8 @@
         </w:rPr>
       </w:pPr>
     </w:p>
+    <w:bookmarkStart w:id="1" w:name="_Toc121231666"/>
+    <w:bookmarkStart w:id="2" w:name="_Toc121231982"/>
     <w:p>
       <w:pPr>
         <w:jc w:val="center"/>
@@ -1347,8 +1359,6 @@
           <w:lang w:val="ru-BY"/>
         </w:rPr>
       </w:pPr>
-      <w:bookmarkStart w:id="0" w:name="_Toc121231666"/>
-      <w:bookmarkStart w:id="1" w:name="_Toc121231982"/>
       <w:r>
         <w:rPr>
           <w:noProof/>
@@ -1433,7 +1443,7 @@
         <w:br w:type="page"/>
       </w:r>
     </w:p>
-    <w:bookmarkStart w:id="2" w:name="_Toc146449686"/>
+    <w:bookmarkStart w:id="3" w:name="_Toc146449686"/>
     <w:p>
       <w:pPr>
         <w:pStyle w:val="Heading1"/>
@@ -1676,23 +1686,23 @@
           </mc:Fallback>
         </mc:AlternateContent>
       </w:r>
-      <w:bookmarkStart w:id="3" w:name="_Toc121308420"/>
-      <w:bookmarkStart w:id="4" w:name="_Toc121308455"/>
-      <w:bookmarkStart w:id="5" w:name="_Toc121310637"/>
-      <w:bookmarkStart w:id="6" w:name="_Toc121313282"/>
-      <w:bookmarkEnd w:id="0"/>
+      <w:bookmarkStart w:id="4" w:name="_Toc121308420"/>
+      <w:bookmarkStart w:id="5" w:name="_Toc121308455"/>
+      <w:bookmarkStart w:id="6" w:name="_Toc121310637"/>
+      <w:bookmarkStart w:id="7" w:name="_Toc121313282"/>
       <w:bookmarkEnd w:id="1"/>
+      <w:bookmarkEnd w:id="2"/>
       <w:r>
         <w:rPr>
           <w:lang w:val="ru-BY"/>
         </w:rPr>
         <w:t>ВВЕДЕНИЕ</w:t>
       </w:r>
-      <w:bookmarkEnd w:id="2"/>
       <w:bookmarkEnd w:id="3"/>
       <w:bookmarkEnd w:id="4"/>
       <w:bookmarkEnd w:id="5"/>
       <w:bookmarkEnd w:id="6"/>
+      <w:bookmarkEnd w:id="7"/>
     </w:p>
     <w:p>
       <w:pPr>
@@ -1700,8 +1710,8 @@
           <w:lang w:val="ru-BY"/>
         </w:rPr>
       </w:pPr>
-      <w:bookmarkStart w:id="7" w:name="_Toc121231983"/>
-      <w:bookmarkStart w:id="8" w:name="_Toc121236898"/>
+      <w:bookmarkStart w:id="8" w:name="_Toc121231983"/>
+      <w:bookmarkStart w:id="9" w:name="_Toc121236898"/>
       <w:r>
         <w:rPr>
           <w:lang w:val="ru-BY"/>
@@ -1972,7 +1982,7 @@
           <w:lang w:val="ru-BY"/>
         </w:rPr>
       </w:pPr>
-      <w:bookmarkStart w:id="9" w:name="_Toc146449687"/>
+      <w:bookmarkStart w:id="10" w:name="_Toc146449687"/>
       <w:r>
         <w:rPr>
           <w:lang w:val="ru-BY"/>
@@ -1992,7 +2002,7 @@
         </w:rPr>
         <w:t>еоретические сведения</w:t>
       </w:r>
-      <w:bookmarkEnd w:id="9"/>
+      <w:bookmarkEnd w:id="10"/>
     </w:p>
     <w:p>
       <w:pPr>
@@ -2001,7 +2011,7 @@
           <w:lang w:val="ru-BY"/>
         </w:rPr>
       </w:pPr>
-      <w:bookmarkStart w:id="10" w:name="_Toc146449688"/>
+      <w:bookmarkStart w:id="11" w:name="_Toc146449688"/>
       <w:r>
         <w:rPr>
           <w:lang w:val="ru-BY"/>
@@ -2014,7 +2024,7 @@
         </w:rPr>
         <w:t>Область применения</w:t>
       </w:r>
-      <w:bookmarkEnd w:id="10"/>
+      <w:bookmarkEnd w:id="11"/>
     </w:p>
     <w:p>
       <w:pPr>
@@ -2065,14 +2075,14 @@
           <w:lang w:val="ru-BY"/>
         </w:rPr>
       </w:pPr>
-      <w:bookmarkStart w:id="11" w:name="_Toc146449689"/>
+      <w:bookmarkStart w:id="12" w:name="_Toc146449689"/>
       <w:r>
         <w:rPr>
           <w:lang w:val="ru-BY"/>
         </w:rPr>
         <w:t>Алгоритм шифрования блока</w:t>
       </w:r>
-      <w:bookmarkEnd w:id="11"/>
+      <w:bookmarkEnd w:id="12"/>
     </w:p>
     <w:p>
       <w:pPr>
@@ -2534,14 +2544,7 @@
           <w:rFonts w:cs="Times New Roman"/>
           <w:lang w:val="ru-BY"/>
         </w:rPr>
-        <w:t xml:space="preserve"> </w:t>
-      </w:r>
-      <w:r>
-        <w:rPr>
-          <w:rFonts w:cs="Times New Roman"/>
-          <w:lang w:val="ru-BY"/>
-        </w:rPr>
-        <w:t>с длиной 4 байта.</w:t>
+        <w:t xml:space="preserve"> с длиной 4 байта.</w:t>
       </w:r>
       <w:r>
         <w:rPr>
@@ -2983,13 +2986,7 @@
         <w:rPr>
           <w:lang w:val="ru-BY"/>
         </w:rPr>
-        <w:t>у</w:t>
-      </w:r>
-      <w:r>
-        <w:rPr>
-          <w:lang w:val="ru-BY"/>
-        </w:rPr>
-        <w:t xml:space="preserve">становить </w:t>
+        <w:t xml:space="preserve">установить </w:t>
       </w:r>
       <w:r>
         <w:rPr>
@@ -3114,13 +3111,7 @@
         <w:rPr>
           <w:lang w:val="ru-BY"/>
         </w:rPr>
-        <w:t>д</w:t>
-      </w:r>
-      <w:r>
-        <w:rPr>
-          <w:lang w:val="ru-BY"/>
-        </w:rPr>
-        <w:t xml:space="preserve">ля </w:t>
+        <w:t xml:space="preserve">для </w:t>
       </w:r>
       <w:r>
         <w:rPr>
@@ -3133,13 +3124,7 @@
         <w:rPr>
           <w:lang w:val="ru-BY"/>
         </w:rPr>
-        <w:t xml:space="preserve"> = 1, 2, . . . , 8 выполнить </w:t>
-      </w:r>
-      <w:r>
-        <w:rPr>
-          <w:lang w:val="ru-BY"/>
-        </w:rPr>
-        <w:t>следующие шаги, проиллюстрированные на рисунке 1</w:t>
+        <w:t xml:space="preserve"> = 1, 2, . . . , 8 выполнить следующие шаги, проиллюстрированные на рисунке 1</w:t>
       </w:r>
       <w:r>
         <w:t>;</w:t>
@@ -5179,13 +5164,7 @@
         <w:rPr>
           <w:rFonts w:cs="Times New Roman"/>
         </w:rPr>
-        <w:t>)</w:t>
-      </w:r>
-      <w:r>
-        <w:rPr>
-          <w:rFonts w:cs="Times New Roman"/>
-        </w:rPr>
-        <w:t xml:space="preserve"> = </w:t>
+        <w:t xml:space="preserve">) = </w:t>
       </w:r>
       <w:r>
         <w:rPr>
@@ -5337,13 +5316,7 @@
         <w:rPr>
           <w:rFonts w:cs="Times New Roman"/>
         </w:rPr>
-        <w:t xml:space="preserve"> </w:t>
-      </w:r>
-      <w:r>
-        <w:rPr>
-          <w:rFonts w:cs="Times New Roman"/>
-        </w:rPr>
-        <w:t>z</w:t>
+        <w:t xml:space="preserve"> z</w:t>
       </w:r>
       <w:r>
         <w:rPr>
@@ -5475,14 +5448,14 @@
           <w:lang w:val="ru-BY"/>
         </w:rPr>
       </w:pPr>
-      <w:bookmarkStart w:id="12" w:name="_Toc146449690"/>
+      <w:bookmarkStart w:id="13" w:name="_Toc146449690"/>
       <w:r>
         <w:rPr>
           <w:lang w:val="ru-BY"/>
         </w:rPr>
         <w:t>1.3 Гаммирование с обратной связью</w:t>
       </w:r>
-      <w:bookmarkEnd w:id="12"/>
+      <w:bookmarkEnd w:id="13"/>
     </w:p>
     <w:p>
       <w:pPr>
@@ -5653,8 +5626,6 @@
           <w:lang w:val="ru-BY"/>
         </w:rPr>
       </w:pPr>
-      <w:bookmarkStart w:id="13" w:name="_GoBack"/>
-      <w:bookmarkEnd w:id="13"/>
     </w:p>
     <w:p>
       <w:pPr>
@@ -5672,8 +5643,8 @@
       </w:r>
       <w:bookmarkEnd w:id="14"/>
     </w:p>
-    <w:bookmarkEnd w:id="7"/>
     <w:bookmarkEnd w:id="8"/>
+    <w:bookmarkEnd w:id="9"/>
     <w:p>
       <w:pPr>
         <w:rPr>
@@ -15072,7 +15043,7 @@
 </file>
 
 <file path=customXml/itemProps1.xml><?xml version="1.0" encoding="utf-8"?>
-<ds:datastoreItem xmlns:ds="http://schemas.openxmlformats.org/officeDocument/2006/customXml" ds:itemID="{19FECF9C-6489-4780-BEEF-564A546F6D0A}">
+<ds:datastoreItem xmlns:ds="http://schemas.openxmlformats.org/officeDocument/2006/customXml" ds:itemID="{A3A7969D-BD0E-4D35-ACB7-145BB5ADDF74}">
   <ds:schemaRefs>
     <ds:schemaRef ds:uri="http://schemas.openxmlformats.org/officeDocument/2006/bibliography"/>
   </ds:schemaRefs>
